--- a/Documentation/Trike system.docx
+++ b/Documentation/Trike system.docx
@@ -21,8 +21,8 @@
           <w:noProof/>
         </w:rPr>
         <w:drawing>
-          <wp:inline distT="0" distB="0" distL="0" distR="0" wp14:anchorId="14F6FA3E" wp14:editId="28411111">
-            <wp:extent cx="6339945" cy="4899025"/>
+          <wp:inline distT="0" distB="0" distL="0" distR="0" wp14:anchorId="14F6FA3E" wp14:editId="6B2FA873">
+            <wp:extent cx="6352990" cy="4909129"/>
             <wp:effectExtent l="0" t="0" r="0" b="0"/>
             <wp:docPr id="1111711195" name="Picture 1"/>
             <wp:cNvGraphicFramePr>
@@ -32,11 +32,11 @@
               <a:graphicData uri="http://schemas.openxmlformats.org/drawingml/2006/picture">
                 <pic:pic xmlns:pic="http://schemas.openxmlformats.org/drawingml/2006/picture">
                   <pic:nvPicPr>
-                    <pic:cNvPr id="1111711195" name="Picture 1111711195"/>
+                    <pic:cNvPr id="1111711195" name="Picture 1"/>
                     <pic:cNvPicPr/>
                   </pic:nvPicPr>
                   <pic:blipFill>
-                    <a:blip r:embed="rId4" cstate="print">
+                    <a:blip r:embed="rId5" cstate="print">
                       <a:extLst>
                         <a:ext uri="{28A0092B-C50C-407E-A947-70E740481C1C}">
                           <a14:useLocalDpi xmlns:a14="http://schemas.microsoft.com/office/drawing/2010/main" val="0"/>
@@ -50,7 +50,7 @@
                   <pic:spPr>
                     <a:xfrm>
                       <a:off x="0" y="0"/>
-                      <a:ext cx="6353021" cy="4909129"/>
+                      <a:ext cx="6352990" cy="4909129"/>
                     </a:xfrm>
                     <a:prstGeom prst="rect">
                       <a:avLst/>
@@ -85,7 +85,7 @@
                     <pic:cNvPicPr/>
                   </pic:nvPicPr>
                   <pic:blipFill>
-                    <a:blip r:embed="rId5" cstate="print">
+                    <a:blip r:embed="rId6" cstate="print">
                       <a:extLst>
                         <a:ext uri="{28A0092B-C50C-407E-A947-70E740481C1C}">
                           <a14:useLocalDpi xmlns:a14="http://schemas.microsoft.com/office/drawing/2010/main" val="0"/>
@@ -114,11 +114,206 @@
     </w:p>
     <w:p>
       <w:r>
-        <w:t xml:space="preserve">The steering system can be either a linear servo or a linear actuator with H-bridge. The present H-bridge system is not reliable, so the current version uses the servo. An angle sensor gives feedback on the wheel angle. The analog signal is subject to noise; it may be supplemented by a </w:t>
+        <w:t>The steering system can be either a linear servo or a linear actuator</w:t>
+      </w:r>
+      <w:r>
+        <w:t>.</w:t>
+      </w:r>
+      <w:r>
+        <w:t xml:space="preserve"> </w:t>
+      </w:r>
+      <w:r>
+        <w:t xml:space="preserve"> The servo is more expensive, and often fails. Students attempted to build an </w:t>
+      </w:r>
+      <w:r>
+        <w:t>H-bridge system</w:t>
+      </w:r>
+      <w:r>
+        <w:t xml:space="preserve"> for the actuator, but it</w:t>
+      </w:r>
+      <w:r>
+        <w:t xml:space="preserve"> is </w:t>
+      </w:r>
+      <w:r>
+        <w:t>un</w:t>
+      </w:r>
+      <w:r>
+        <w:t>reliable</w:t>
+      </w:r>
+      <w:r>
+        <w:t xml:space="preserve">. We purchased three new linear servos in September 2025, but only one of them worked. It </w:t>
       </w:r>
       <w:r>
         <w:lastRenderedPageBreak/>
-        <w:t xml:space="preserve">digital sensor. The servo can run on 12-24V. We use the 24V, supply, but it could also take 12V. The DBW board has a power outlet to the actuator for delaying its turn on. This signal should be jumpered to take either 12 or 24V. </w:t>
+        <w:t>turns out that the Arduino Motor Controller shield with an external 12V supply can power the actuator, and that is now the preferred approach</w:t>
+      </w:r>
+      <w:r>
+        <w:t xml:space="preserve">. </w:t>
+      </w:r>
+      <w:r>
+        <w:t>The servo can run on 12-24V. We use the</w:t>
+      </w:r>
+      <w:r>
+        <w:t>12</w:t>
+      </w:r>
+      <w:r>
+        <w:t>V, supply.</w:t>
+      </w:r>
+      <w:r>
+        <w:t xml:space="preserve"> </w:t>
+      </w:r>
+      <w:r>
+        <w:t>Steering can be done in any of three ways:</w:t>
+      </w:r>
+    </w:p>
+    <w:p>
+      <w:pPr>
+        <w:pStyle w:val="ListParagraph"/>
+        <w:numPr>
+          <w:ilvl w:val="0"/>
+          <w:numId w:val="1"/>
+        </w:numPr>
+      </w:pPr>
+      <w:r>
+        <w:t xml:space="preserve">Send a Pulse Width signal on D48: 1.5 </w:t>
+      </w:r>
+      <w:proofErr w:type="spellStart"/>
+      <w:r>
+        <w:t>ms</w:t>
+      </w:r>
+      <w:proofErr w:type="spellEnd"/>
+      <w:r>
+        <w:t xml:space="preserve"> for straight; 1.0 or 2.0 </w:t>
+      </w:r>
+      <w:proofErr w:type="spellStart"/>
+      <w:r>
+        <w:t>ms</w:t>
+      </w:r>
+      <w:proofErr w:type="spellEnd"/>
+      <w:r>
+        <w:t xml:space="preserve"> for hard right or left turn</w:t>
+      </w:r>
+      <w:r>
+        <w:t>. Uses RJ45 pin 6.</w:t>
+      </w:r>
+    </w:p>
+    <w:p>
+      <w:pPr>
+        <w:pStyle w:val="ListParagraph"/>
+        <w:numPr>
+          <w:ilvl w:val="0"/>
+          <w:numId w:val="1"/>
+        </w:numPr>
+      </w:pPr>
+      <w:r>
+        <w:t xml:space="preserve">Send a binary </w:t>
+      </w:r>
+      <w:proofErr w:type="spellStart"/>
+      <w:r>
+        <w:t>R_Turn</w:t>
+      </w:r>
+      <w:proofErr w:type="spellEnd"/>
+      <w:r>
+        <w:t>/</w:t>
+      </w:r>
+      <w:proofErr w:type="spellStart"/>
+      <w:r>
+        <w:t>L_Turn</w:t>
+      </w:r>
+      <w:proofErr w:type="spellEnd"/>
+      <w:r>
+        <w:t xml:space="preserve"> on D48 and D41 to the H-Bridge board. Servo extends on 10, retracts on 01, and stays as is on 00 or 11.</w:t>
+      </w:r>
+      <w:r>
+        <w:t xml:space="preserve"> Uses </w:t>
+      </w:r>
+      <w:r>
+        <w:t>RJ45 pins 6 and 7.</w:t>
+      </w:r>
+    </w:p>
+    <w:p>
+      <w:pPr>
+        <w:pStyle w:val="ListParagraph"/>
+        <w:numPr>
+          <w:ilvl w:val="0"/>
+          <w:numId w:val="1"/>
+        </w:numPr>
+      </w:pPr>
+      <w:r>
+        <w:t xml:space="preserve">Use motor controller shield with </w:t>
+      </w:r>
+      <w:r>
+        <w:t>D12 selecting right/left; D9 selecting whether motor moves; D3 setting motor speed and A0 giving current draw.</w:t>
+      </w:r>
+      <w:r>
+        <w:t xml:space="preserve"> Does not use RJ45.</w:t>
+      </w:r>
+    </w:p>
+    <w:p>
+      <w:r>
+        <w:t xml:space="preserve">An angle sensor gives feedback on the wheel angle. </w:t>
+      </w:r>
+      <w:r>
+        <w:t xml:space="preserve">There may be sensors on either or both of the left and right steering columns. </w:t>
+      </w:r>
+      <w:r>
+        <w:t xml:space="preserve">The analog signal is subject to noise; it may be supplemented </w:t>
+      </w:r>
+      <w:r>
+        <w:t xml:space="preserve">or replaced </w:t>
+      </w:r>
+      <w:r>
+        <w:t>by a digital sensor.</w:t>
+      </w:r>
+      <w:r>
+        <w:t xml:space="preserve"> There are three possible configurations for the sensor:</w:t>
+      </w:r>
+    </w:p>
+    <w:p>
+      <w:pPr>
+        <w:pStyle w:val="ListParagraph"/>
+        <w:numPr>
+          <w:ilvl w:val="0"/>
+          <w:numId w:val="2"/>
+        </w:numPr>
+      </w:pPr>
+      <w:r>
+        <w:t xml:space="preserve">Analog sensors read an input and ground. Both wires could acquire noise on their way to the Due. A chip on the DBW board subtracts the ground from the </w:t>
+      </w:r>
+      <w:r>
+        <w:t>return to reduce noise. May use RJ45 pins 1,2,3 and 4.</w:t>
+      </w:r>
+    </w:p>
+    <w:p>
+      <w:pPr>
+        <w:pStyle w:val="ListParagraph"/>
+        <w:numPr>
+          <w:ilvl w:val="0"/>
+          <w:numId w:val="2"/>
+        </w:numPr>
+      </w:pPr>
+      <w:r>
+        <w:t>SPI digital sensor uses MISO, MOSI, SCK and CS on RJ45 pins 1,2,3 and 4.</w:t>
+      </w:r>
+    </w:p>
+    <w:p>
+      <w:pPr>
+        <w:pStyle w:val="ListParagraph"/>
+        <w:numPr>
+          <w:ilvl w:val="0"/>
+          <w:numId w:val="2"/>
+        </w:numPr>
+      </w:pPr>
+      <w:r>
+        <w:t xml:space="preserve">CAN digital sensor </w:t>
+      </w:r>
+      <w:proofErr w:type="gramStart"/>
+      <w:r>
+        <w:t>uses</w:t>
+      </w:r>
+      <w:proofErr w:type="gramEnd"/>
+      <w:r>
+        <w:t xml:space="preserve"> CANHI and CANLO. Does not use RJ45.</w:t>
       </w:r>
     </w:p>
     <w:p>
@@ -1293,7 +1488,13 @@
     <w:p/>
     <w:p>
       <w:r>
-        <w:t xml:space="preserve">Ground and 5V for the angle sensors comes from the steering servo, not the Arduino. Signals in parenthesis require additional processing before going to the Due. The angle sensor pins subtract out the return signal. Throttle signals must be converted between 3.3 and 5 volts. </w:t>
+        <w:t xml:space="preserve">Ground and 5V for the angle sensors comes from the steering servo, not the Arduino. Signals in parenthesis require additional processing before going to the Due. The angle sensor pins subtract out the return signal. </w:t>
+      </w:r>
+    </w:p>
+    <w:p>
+      <w:r>
+        <w:lastRenderedPageBreak/>
+        <w:t xml:space="preserve">Throttle signals must be converted between 3.3 and 5 volts. </w:t>
       </w:r>
       <w:r>
         <w:t>Throttle control is handled by the Kelly e-bike controller.</w:t>
@@ -2476,7 +2677,6 @@
     <w:p/>
     <w:p>
       <w:r>
-        <w:lastRenderedPageBreak/>
         <w:t>Speed is computed from a reed switch that produces an interrupt on</w:t>
       </w:r>
       <w:r>
@@ -2531,6 +2731,189 @@
     </w:sectPr>
   </w:body>
 </w:document>
+</file>
+
+<file path=word/numbering.xml><?xml version="1.0" encoding="utf-8"?>
+<w:numbering xmlns:wpc="http://schemas.microsoft.com/office/word/2010/wordprocessingCanvas" xmlns:cx="http://schemas.microsoft.com/office/drawing/2014/chartex" xmlns:cx1="http://schemas.microsoft.com/office/drawing/2015/9/8/chartex" xmlns:cx2="http://schemas.microsoft.com/office/drawing/2015/10/21/chartex" xmlns:cx3="http://schemas.microsoft.com/office/drawing/2016/5/9/chartex" xmlns:cx4="http://schemas.microsoft.com/office/drawing/2016/5/10/chartex" xmlns:cx5="http://schemas.microsoft.com/office/drawing/2016/5/11/chartex" xmlns:cx6="http://schemas.microsoft.com/office/drawing/2016/5/12/chartex" xmlns:cx7="http://schemas.microsoft.com/office/drawing/2016/5/13/chartex" xmlns:cx8="http://schemas.microsoft.com/office/drawing/2016/5/14/chartex" xmlns:mc="http://schemas.openxmlformats.org/markup-compatibility/2006" xmlns:aink="http://schemas.microsoft.com/office/drawing/2016/ink" xmlns:am3d="http://schemas.microsoft.com/office/drawing/2017/model3d" xmlns:o="urn:schemas-microsoft-com:office:office" xmlns:oel="http://schemas.microsoft.com/office/2019/extlst" xmlns:r="http://schemas.openxmlformats.org/officeDocument/2006/relationships" xmlns:m="http://schemas.openxmlformats.org/officeDocument/2006/math" xmlns:v="urn:schemas-microsoft-com:vml" xmlns:wp14="http://schemas.microsoft.com/office/word/2010/wordprocessingDrawing" xmlns:wp="http://schemas.openxmlformats.org/drawingml/2006/wordprocessingDrawing" xmlns:w10="urn:schemas-microsoft-com:office:word" xmlns:w="http://schemas.openxmlformats.org/wordprocessingml/2006/main" xmlns:w14="http://schemas.microsoft.com/office/word/2010/wordml" xmlns:w15="http://schemas.microsoft.com/office/word/2012/wordml" xmlns:w16cex="http://schemas.microsoft.com/office/word/2018/wordml/cex" xmlns:w16cid="http://schemas.microsoft.com/office/word/2016/wordml/cid" xmlns:w16="http://schemas.microsoft.com/office/word/2018/wordml" xmlns:w16du="http://schemas.microsoft.com/office/word/2023/wordml/word16du" xmlns:w16sdtdh="http://schemas.microsoft.com/office/word/2020/wordml/sdtdatahash" xmlns:w16sdtfl="http://schemas.microsoft.com/office/word/2024/wordml/sdtformatlock" xmlns:w16se="http://schemas.microsoft.com/office/word/2015/wordml/symex" xmlns:wpg="http://schemas.microsoft.com/office/word/2010/wordprocessingGroup" xmlns:wpi="http://schemas.microsoft.com/office/word/2010/wordprocessingInk" xmlns:wne="http://schemas.microsoft.com/office/word/2006/wordml" xmlns:wps="http://schemas.microsoft.com/office/word/2010/wordprocessingShape" mc:Ignorable="w14 w15 w16se w16cid w16 w16cex w16sdtdh w16sdtfl w16du wp14">
+  <w:abstractNum w:abstractNumId="0" w15:restartNumberingAfterBreak="0">
+    <w:nsid w:val="18C33444"/>
+    <w:multiLevelType w:val="hybridMultilevel"/>
+    <w:tmpl w:val="90AC7C16"/>
+    <w:lvl w:ilvl="0" w:tplc="0409000F">
+      <w:start w:val="1"/>
+      <w:numFmt w:val="decimal"/>
+      <w:lvlText w:val="%1."/>
+      <w:lvlJc w:val="left"/>
+      <w:pPr>
+        <w:ind w:left="720" w:hanging="360"/>
+      </w:pPr>
+    </w:lvl>
+    <w:lvl w:ilvl="1" w:tplc="04090019" w:tentative="1">
+      <w:start w:val="1"/>
+      <w:numFmt w:val="lowerLetter"/>
+      <w:lvlText w:val="%2."/>
+      <w:lvlJc w:val="left"/>
+      <w:pPr>
+        <w:ind w:left="1440" w:hanging="360"/>
+      </w:pPr>
+    </w:lvl>
+    <w:lvl w:ilvl="2" w:tplc="0409001B" w:tentative="1">
+      <w:start w:val="1"/>
+      <w:numFmt w:val="lowerRoman"/>
+      <w:lvlText w:val="%3."/>
+      <w:lvlJc w:val="right"/>
+      <w:pPr>
+        <w:ind w:left="2160" w:hanging="180"/>
+      </w:pPr>
+    </w:lvl>
+    <w:lvl w:ilvl="3" w:tplc="0409000F" w:tentative="1">
+      <w:start w:val="1"/>
+      <w:numFmt w:val="decimal"/>
+      <w:lvlText w:val="%4."/>
+      <w:lvlJc w:val="left"/>
+      <w:pPr>
+        <w:ind w:left="2880" w:hanging="360"/>
+      </w:pPr>
+    </w:lvl>
+    <w:lvl w:ilvl="4" w:tplc="04090019" w:tentative="1">
+      <w:start w:val="1"/>
+      <w:numFmt w:val="lowerLetter"/>
+      <w:lvlText w:val="%5."/>
+      <w:lvlJc w:val="left"/>
+      <w:pPr>
+        <w:ind w:left="3600" w:hanging="360"/>
+      </w:pPr>
+    </w:lvl>
+    <w:lvl w:ilvl="5" w:tplc="0409001B" w:tentative="1">
+      <w:start w:val="1"/>
+      <w:numFmt w:val="lowerRoman"/>
+      <w:lvlText w:val="%6."/>
+      <w:lvlJc w:val="right"/>
+      <w:pPr>
+        <w:ind w:left="4320" w:hanging="180"/>
+      </w:pPr>
+    </w:lvl>
+    <w:lvl w:ilvl="6" w:tplc="0409000F" w:tentative="1">
+      <w:start w:val="1"/>
+      <w:numFmt w:val="decimal"/>
+      <w:lvlText w:val="%7."/>
+      <w:lvlJc w:val="left"/>
+      <w:pPr>
+        <w:ind w:left="5040" w:hanging="360"/>
+      </w:pPr>
+    </w:lvl>
+    <w:lvl w:ilvl="7" w:tplc="04090019" w:tentative="1">
+      <w:start w:val="1"/>
+      <w:numFmt w:val="lowerLetter"/>
+      <w:lvlText w:val="%8."/>
+      <w:lvlJc w:val="left"/>
+      <w:pPr>
+        <w:ind w:left="5760" w:hanging="360"/>
+      </w:pPr>
+    </w:lvl>
+    <w:lvl w:ilvl="8" w:tplc="0409001B" w:tentative="1">
+      <w:start w:val="1"/>
+      <w:numFmt w:val="lowerRoman"/>
+      <w:lvlText w:val="%9."/>
+      <w:lvlJc w:val="right"/>
+      <w:pPr>
+        <w:ind w:left="6480" w:hanging="180"/>
+      </w:pPr>
+    </w:lvl>
+  </w:abstractNum>
+  <w:abstractNum w:abstractNumId="1" w15:restartNumberingAfterBreak="0">
+    <w:nsid w:val="2FBB5C43"/>
+    <w:multiLevelType w:val="hybridMultilevel"/>
+    <w:tmpl w:val="775C71F2"/>
+    <w:lvl w:ilvl="0" w:tplc="0409000F">
+      <w:start w:val="1"/>
+      <w:numFmt w:val="decimal"/>
+      <w:lvlText w:val="%1."/>
+      <w:lvlJc w:val="left"/>
+      <w:pPr>
+        <w:ind w:left="720" w:hanging="360"/>
+      </w:pPr>
+    </w:lvl>
+    <w:lvl w:ilvl="1" w:tplc="04090019" w:tentative="1">
+      <w:start w:val="1"/>
+      <w:numFmt w:val="lowerLetter"/>
+      <w:lvlText w:val="%2."/>
+      <w:lvlJc w:val="left"/>
+      <w:pPr>
+        <w:ind w:left="1440" w:hanging="360"/>
+      </w:pPr>
+    </w:lvl>
+    <w:lvl w:ilvl="2" w:tplc="0409001B" w:tentative="1">
+      <w:start w:val="1"/>
+      <w:numFmt w:val="lowerRoman"/>
+      <w:lvlText w:val="%3."/>
+      <w:lvlJc w:val="right"/>
+      <w:pPr>
+        <w:ind w:left="2160" w:hanging="180"/>
+      </w:pPr>
+    </w:lvl>
+    <w:lvl w:ilvl="3" w:tplc="0409000F" w:tentative="1">
+      <w:start w:val="1"/>
+      <w:numFmt w:val="decimal"/>
+      <w:lvlText w:val="%4."/>
+      <w:lvlJc w:val="left"/>
+      <w:pPr>
+        <w:ind w:left="2880" w:hanging="360"/>
+      </w:pPr>
+    </w:lvl>
+    <w:lvl w:ilvl="4" w:tplc="04090019" w:tentative="1">
+      <w:start w:val="1"/>
+      <w:numFmt w:val="lowerLetter"/>
+      <w:lvlText w:val="%5."/>
+      <w:lvlJc w:val="left"/>
+      <w:pPr>
+        <w:ind w:left="3600" w:hanging="360"/>
+      </w:pPr>
+    </w:lvl>
+    <w:lvl w:ilvl="5" w:tplc="0409001B" w:tentative="1">
+      <w:start w:val="1"/>
+      <w:numFmt w:val="lowerRoman"/>
+      <w:lvlText w:val="%6."/>
+      <w:lvlJc w:val="right"/>
+      <w:pPr>
+        <w:ind w:left="4320" w:hanging="180"/>
+      </w:pPr>
+    </w:lvl>
+    <w:lvl w:ilvl="6" w:tplc="0409000F" w:tentative="1">
+      <w:start w:val="1"/>
+      <w:numFmt w:val="decimal"/>
+      <w:lvlText w:val="%7."/>
+      <w:lvlJc w:val="left"/>
+      <w:pPr>
+        <w:ind w:left="5040" w:hanging="360"/>
+      </w:pPr>
+    </w:lvl>
+    <w:lvl w:ilvl="7" w:tplc="04090019" w:tentative="1">
+      <w:start w:val="1"/>
+      <w:numFmt w:val="lowerLetter"/>
+      <w:lvlText w:val="%8."/>
+      <w:lvlJc w:val="left"/>
+      <w:pPr>
+        <w:ind w:left="5760" w:hanging="360"/>
+      </w:pPr>
+    </w:lvl>
+    <w:lvl w:ilvl="8" w:tplc="0409001B" w:tentative="1">
+      <w:start w:val="1"/>
+      <w:numFmt w:val="lowerRoman"/>
+      <w:lvlText w:val="%9."/>
+      <w:lvlJc w:val="right"/>
+      <w:pPr>
+        <w:ind w:left="6480" w:hanging="180"/>
+      </w:pPr>
+    </w:lvl>
+  </w:abstractNum>
+  <w:num w:numId="1" w16cid:durableId="965938621">
+    <w:abstractNumId w:val="1"/>
+  </w:num>
+  <w:num w:numId="2" w16cid:durableId="1762483146">
+    <w:abstractNumId w:val="0"/>
+  </w:num>
+</w:numbering>
 </file>
 
 <file path=word/styles.xml><?xml version="1.0" encoding="utf-8"?>
